--- a/Tài liệu hướng dẫn/Doc1.docx
+++ b/Tài liệu hướng dẫn/Doc1.docx
@@ -11,7 +11,6 @@
           <w:szCs w:val="28"/>
         </w:rPr>
       </w:pPr>
-      <w:proofErr w:type="gramStart"/>
       <w:r>
         <w:rPr>
           <w:i/>
@@ -19,37 +18,39 @@
           <w:sz w:val="28"/>
           <w:szCs w:val="28"/>
         </w:rPr>
-        <w:t>&lt; Tác giả PhùngThái Sơn, Hà NAM, Việt Nam.</w:t>
-      </w:r>
-      <w:proofErr w:type="gramEnd"/>
-      <w:r>
+        <w:t>/*</w:t>
+      </w:r>
+    </w:p>
+    <w:p>
+      <w:pPr>
         <w:rPr>
           <w:i/>
           <w:color w:val="548DD4" w:themeColor="text2" w:themeTint="99"/>
           <w:sz w:val="28"/>
           <w:szCs w:val="28"/>
         </w:rPr>
-        <w:t xml:space="preserve"> Trang web: arduino.vn/NickChung&gt;</w:t>
-      </w:r>
-    </w:p>
-    <w:p>
-      <w:pPr>
+      </w:pPr>
+      <w:r>
         <w:rPr>
           <w:i/>
           <w:color w:val="548DD4" w:themeColor="text2" w:themeTint="99"/>
           <w:sz w:val="28"/>
           <w:szCs w:val="28"/>
         </w:rPr>
-      </w:pPr>
-      <w:r>
+        <w:t>Thông báo ngày 11/4/2018</w:t>
+      </w:r>
+      <w:bookmarkStart w:id="0" w:name="_GoBack"/>
+      <w:bookmarkEnd w:id="0"/>
+    </w:p>
+    <w:p>
+      <w:pPr>
         <w:rPr>
           <w:i/>
           <w:color w:val="548DD4" w:themeColor="text2" w:themeTint="99"/>
           <w:sz w:val="28"/>
           <w:szCs w:val="28"/>
         </w:rPr>
-        <w:t>&lt;Mình xin giữ bản quyền tài liệu này, bạn có thể sử dụng tài cho mọi mục đích nhưng cần trích thông tin tác giả, cảm ơn bạn đã đón đọc</w:t>
-      </w:r>
+      </w:pPr>
       <w:r>
         <w:rPr>
           <w:i/>
@@ -57,15 +58,199 @@
           <w:sz w:val="28"/>
           <w:szCs w:val="28"/>
         </w:rPr>
-        <w:t>, hi vọng bài viết thực sự có ích cho bạn</w:t>
-      </w:r>
-      <w:r>
+        <w:t>Bài viết này đã cũ ,Thư viện hiện đã được chỉnh sửa để truyền tin an toàn hơn theo link nàyi :</w:t>
+      </w:r>
+    </w:p>
+    <w:p>
+      <w:pPr>
         <w:rPr>
           <w:i/>
           <w:color w:val="548DD4" w:themeColor="text2" w:themeTint="99"/>
           <w:sz w:val="28"/>
           <w:szCs w:val="28"/>
         </w:rPr>
+      </w:pPr>
+    </w:p>
+    <w:p>
+      <w:pPr>
+        <w:rPr>
+          <w:i/>
+          <w:color w:val="548DD4" w:themeColor="text2" w:themeTint="99"/>
+          <w:sz w:val="28"/>
+          <w:szCs w:val="28"/>
+        </w:rPr>
+      </w:pPr>
+      <w:r>
+        <w:rPr>
+          <w:i/>
+          <w:color w:val="548DD4" w:themeColor="text2" w:themeTint="99"/>
+          <w:sz w:val="28"/>
+          <w:szCs w:val="28"/>
+        </w:rPr>
+        <w:t>&lt;link bài mới&gt; http://arduino.vn/tutorial/5897-thu-vien-truyen-du-lieu-bat-ky-byte-long-float-double-theo-goi-tin-cho-arduino</w:t>
+      </w:r>
+    </w:p>
+    <w:p>
+      <w:pPr>
+        <w:rPr>
+          <w:i/>
+          <w:color w:val="548DD4" w:themeColor="text2" w:themeTint="99"/>
+          <w:sz w:val="28"/>
+          <w:szCs w:val="28"/>
+        </w:rPr>
+      </w:pPr>
+    </w:p>
+    <w:p>
+      <w:pPr>
+        <w:rPr>
+          <w:i/>
+          <w:color w:val="548DD4" w:themeColor="text2" w:themeTint="99"/>
+          <w:sz w:val="28"/>
+          <w:szCs w:val="28"/>
+        </w:rPr>
+      </w:pPr>
+      <w:r>
+        <w:rPr>
+          <w:i/>
+          <w:color w:val="548DD4" w:themeColor="text2" w:themeTint="99"/>
+          <w:sz w:val="28"/>
+          <w:szCs w:val="28"/>
+        </w:rPr>
+        <w:t>Bài viết này được giữ lại dưới dạng tài liệu tham khảo.</w:t>
+      </w:r>
+    </w:p>
+    <w:p>
+      <w:pPr>
+        <w:rPr>
+          <w:i/>
+          <w:color w:val="548DD4" w:themeColor="text2" w:themeTint="99"/>
+          <w:sz w:val="28"/>
+          <w:szCs w:val="28"/>
+        </w:rPr>
+      </w:pPr>
+    </w:p>
+    <w:p>
+      <w:pPr>
+        <w:rPr>
+          <w:i/>
+          <w:color w:val="548DD4" w:themeColor="text2" w:themeTint="99"/>
+          <w:sz w:val="28"/>
+          <w:szCs w:val="28"/>
+        </w:rPr>
+      </w:pPr>
+    </w:p>
+    <w:p>
+      <w:pPr>
+        <w:rPr>
+          <w:i/>
+          <w:color w:val="548DD4" w:themeColor="text2" w:themeTint="99"/>
+          <w:sz w:val="28"/>
+          <w:szCs w:val="28"/>
+        </w:rPr>
+      </w:pPr>
+    </w:p>
+    <w:p>
+      <w:pPr>
+        <w:rPr>
+          <w:i/>
+          <w:color w:val="548DD4" w:themeColor="text2" w:themeTint="99"/>
+          <w:sz w:val="28"/>
+          <w:szCs w:val="28"/>
+        </w:rPr>
+      </w:pPr>
+      <w:r>
+        <w:rPr>
+          <w:i/>
+          <w:color w:val="548DD4" w:themeColor="text2" w:themeTint="99"/>
+          <w:sz w:val="28"/>
+          <w:szCs w:val="28"/>
+        </w:rPr>
+        <w:t>*/</w:t>
+      </w:r>
+    </w:p>
+    <w:p>
+      <w:pPr>
+        <w:rPr>
+          <w:i/>
+          <w:color w:val="548DD4" w:themeColor="text2" w:themeTint="99"/>
+          <w:sz w:val="28"/>
+          <w:szCs w:val="28"/>
+        </w:rPr>
+      </w:pPr>
+    </w:p>
+    <w:p>
+      <w:pPr>
+        <w:rPr>
+          <w:i/>
+          <w:color w:val="548DD4" w:themeColor="text2" w:themeTint="99"/>
+          <w:sz w:val="28"/>
+          <w:szCs w:val="28"/>
+        </w:rPr>
+      </w:pPr>
+    </w:p>
+    <w:p>
+      <w:pPr>
+        <w:rPr>
+          <w:i/>
+          <w:color w:val="548DD4" w:themeColor="text2" w:themeTint="99"/>
+          <w:sz w:val="28"/>
+          <w:szCs w:val="28"/>
+        </w:rPr>
+      </w:pPr>
+    </w:p>
+    <w:p>
+      <w:pPr>
+        <w:rPr>
+          <w:i/>
+          <w:color w:val="548DD4" w:themeColor="text2" w:themeTint="99"/>
+          <w:sz w:val="28"/>
+          <w:szCs w:val="28"/>
+        </w:rPr>
+      </w:pPr>
+      <w:r>
+        <w:rPr>
+          <w:i/>
+          <w:color w:val="548DD4" w:themeColor="text2" w:themeTint="99"/>
+          <w:sz w:val="28"/>
+          <w:szCs w:val="28"/>
+        </w:rPr>
+        <w:t>&lt; Tác giả PhùngThái Sơn, Hà NAM, Việt Nam. Trang web: arduino.vn/NickChung&gt;</w:t>
+      </w:r>
+    </w:p>
+    <w:p>
+      <w:pPr>
+        <w:rPr>
+          <w:i/>
+          <w:color w:val="548DD4" w:themeColor="text2" w:themeTint="99"/>
+          <w:sz w:val="28"/>
+          <w:szCs w:val="28"/>
+        </w:rPr>
+      </w:pPr>
+      <w:r>
+        <w:rPr>
+          <w:i/>
+          <w:color w:val="548DD4" w:themeColor="text2" w:themeTint="99"/>
+          <w:sz w:val="28"/>
+          <w:szCs w:val="28"/>
+        </w:rPr>
+        <w:t>&lt;Mình xin giữ bản quyền tài liệu này, bạn có thể sử dụng tài cho mọi mục đích nhưng cần trích thông tin tác giả, cảm ơn bạn đã đón đọc</w:t>
+      </w:r>
+      <w:r>
+        <w:rPr>
+          <w:i/>
+          <w:color w:val="548DD4" w:themeColor="text2" w:themeTint="99"/>
+          <w:sz w:val="28"/>
+          <w:szCs w:val="28"/>
+        </w:rPr>
+        <w:t>, hi vọng bài viết thực sự có ích cho bạn</w:t>
+      </w:r>
+      <w:r>
+        <w:rPr>
+          <w:i/>
+          <w:color w:val="548DD4" w:themeColor="text2" w:themeTint="99"/>
+          <w:sz w:val="28"/>
+          <w:szCs w:val="28"/>
+        </w:rPr>
         <w:t>!&gt;</w:t>
       </w:r>
     </w:p>
@@ -91,8 +276,6 @@
         </w:rPr>
         <w:t>Bạn đang dùng bản nâng cấp 13/6/2017</w:t>
       </w:r>
-      <w:bookmarkStart w:id="0" w:name="_GoBack"/>
-      <w:bookmarkEnd w:id="0"/>
     </w:p>
     <w:p>
       <w:pPr>
@@ -108,11 +291,10 @@
       </w:r>
     </w:p>
     <w:p>
-      <w:proofErr w:type="gramStart"/>
-      <w:r>
+      <w:r>
+        <w:lastRenderedPageBreak/>
         <w:t>Lời dẫn.</w:t>
       </w:r>
-      <w:proofErr w:type="gramEnd"/>
     </w:p>
     <w:p>
       <w:r>
@@ -122,13 +304,8 @@
         <w:t xml:space="preserve">số hoặc chuỗi kí tự để hiển thị lên màn hình </w:t>
       </w:r>
       <w:r>
-        <w:t xml:space="preserve">qua cổng </w:t>
-      </w:r>
-      <w:proofErr w:type="gramStart"/>
-      <w:r>
-        <w:t>Serial .</w:t>
-      </w:r>
-      <w:proofErr w:type="gramEnd"/>
+        <w:t>qua cổng Serial .</w:t>
+      </w:r>
       <w:r>
         <w:t xml:space="preserve"> Nhưng mọi chuyện không đơn giản</w:t>
       </w:r>
@@ -145,15 +322,7 @@
         <w:t>Đừng lo, sau đây mình</w:t>
       </w:r>
       <w:r>
-        <w:t xml:space="preserve"> sẽ giúp bạn giải quyết vấn đề </w:t>
-      </w:r>
-      <w:proofErr w:type="gramStart"/>
-      <w:r>
-        <w:t>nan</w:t>
-      </w:r>
-      <w:proofErr w:type="gramEnd"/>
-      <w:r>
-        <w:t xml:space="preserve"> giải </w:t>
+        <w:t xml:space="preserve"> sẽ giúp bạn giải quyết vấn đề nan giải </w:t>
       </w:r>
       <w:r>
         <w:t>đó</w:t>
@@ -192,7 +361,6 @@
         </w:rPr>
         <w:t xml:space="preserve">p Serial giữa 2 </w:t>
       </w:r>
-      <w:proofErr w:type="gramStart"/>
       <w:r>
         <w:rPr>
           <w:sz w:val="48"/>
@@ -200,7 +368,6 @@
         </w:rPr>
         <w:t>arduino .</w:t>
       </w:r>
-      <w:proofErr w:type="gramEnd"/>
     </w:p>
     <w:p>
       <w:r>
@@ -213,23 +380,7 @@
         <w:t>p UART, sử dụ</w:t>
       </w:r>
       <w:r>
-        <w:t xml:space="preserve">ng 2 đường dây là TX </w:t>
-      </w:r>
-      <w:proofErr w:type="gramStart"/>
-      <w:r>
-        <w:t>( đường</w:t>
-      </w:r>
-      <w:proofErr w:type="gramEnd"/>
-      <w:r>
-        <w:t xml:space="preserve"> xuất dữ liệu) và RX (đường nhận dữ liệu).  Để kết nối ta phải nối </w:t>
-      </w:r>
-      <w:proofErr w:type="gramStart"/>
-      <w:r>
-        <w:t>theo</w:t>
-      </w:r>
-      <w:proofErr w:type="gramEnd"/>
-      <w:r>
-        <w:t xml:space="preserve"> quy tắc </w:t>
+        <w:t xml:space="preserve">ng 2 đường dây là TX ( đường xuất dữ liệu) và RX (đường nhận dữ liệu).  Để kết nối ta phải nối theo quy tắc </w:t>
       </w:r>
       <w:r>
         <w:t xml:space="preserve">TX của board phát nối với RX còn lại của board nhận. </w:t>
@@ -240,7 +391,6 @@
         <w:rPr>
           <w:noProof/>
         </w:rPr>
-        <w:lastRenderedPageBreak/>
         <w:drawing>
           <wp:inline distT="0" distB="0" distL="0" distR="0">
             <wp:extent cx="5943600" cy="4871720"/>
@@ -292,29 +442,13 @@
     </w:p>
     <w:p>
       <w:r>
-        <w:t>Vì giao tiếp này không sử dụng xung Clock</w:t>
-      </w:r>
-      <w:proofErr w:type="gramStart"/>
-      <w:r>
-        <w:t>,nên</w:t>
-      </w:r>
-      <w:proofErr w:type="gramEnd"/>
-      <w:r>
-        <w:t xml:space="preserve"> để truyền nhận chính xác thì 2 module phải thống nhất về tốc độ xung nhịp (như một dạng cộng hưởng xung nhịp). Điều này cho phép ta </w:t>
+        <w:t xml:space="preserve">Vì giao tiếp này không sử dụng xung Clock,nên để truyền nhận chính xác thì 2 module phải thống nhất về tốc độ xung nhịp (như một dạng cộng hưởng xung nhịp). Điều này cho phép ta </w:t>
       </w:r>
       <w:r>
         <w:t>chỉ cần nối 1 dây duy nhất trong trường hợp</w:t>
       </w:r>
       <w:r>
-        <w:t xml:space="preserve"> một bên chỉ phát – bên </w:t>
-      </w:r>
-      <w:proofErr w:type="gramStart"/>
-      <w:r>
-        <w:t>kia</w:t>
-      </w:r>
-      <w:proofErr w:type="gramEnd"/>
-      <w:r>
-        <w:t xml:space="preserve"> chỉ thu.</w:t>
+        <w:t xml:space="preserve"> một bên chỉ phát – bên kia chỉ thu.</w:t>
       </w:r>
     </w:p>
     <w:p>
@@ -396,23 +530,7 @@
     </w:p>
     <w:p>
       <w:r>
-        <w:t xml:space="preserve">Ví dụ như trong 1 dự </w:t>
-      </w:r>
-      <w:proofErr w:type="gramStart"/>
-      <w:r>
-        <w:t>án</w:t>
-      </w:r>
-      <w:proofErr w:type="gramEnd"/>
-      <w:r>
-        <w:t xml:space="preserve"> trạm khí tượng, bạn sẽ lên kế hoạch sử dụng 2 board arduino (1 board chính – 1 board phụ). Board chính đặt ở phòng để giám sát và điều khiển, board phụ đặt trên tròi kí tượng đọc các trị cảm biến rồi gửi về qua Serial. Hoặc pro hơn là các dự </w:t>
-      </w:r>
-      <w:proofErr w:type="gramStart"/>
-      <w:r>
-        <w:t>án</w:t>
-      </w:r>
-      <w:proofErr w:type="gramEnd"/>
-      <w:r>
-        <w:t xml:space="preserve"> về robot thám hiểm.</w:t>
+        <w:t>Ví dụ như trong 1 dự án trạm khí tượng, bạn sẽ lên kế hoạch sử dụng 2 board arduino (1 board chính – 1 board phụ). Board chính đặt ở phòng để giám sát và điều khiển, board phụ đặt trên tròi kí tượng đọc các trị cảm biến rồi gửi về qua Serial. Hoặc pro hơn là các dự án về robot thám hiểm.</w:t>
       </w:r>
     </w:p>
     <w:p>
@@ -423,36 +541,12 @@
     <w:p>
       <w:r>
         <w:lastRenderedPageBreak/>
-        <w:t>Đó có thể là giá trị của biến (</w:t>
-      </w:r>
-      <w:proofErr w:type="gramStart"/>
-      <w:r>
-        <w:t>nhiệt ,</w:t>
-      </w:r>
-      <w:proofErr w:type="gramEnd"/>
-      <w:r>
-        <w:t xml:space="preserve"> độ ẩm=90%,áp suất=2000atm, tốc độ=4500 rpm, ..</w:t>
-      </w:r>
-      <w:proofErr w:type="gramStart"/>
-      <w:r>
-        <w:t>v.v )một</w:t>
-      </w:r>
-      <w:proofErr w:type="gramEnd"/>
-      <w:r>
-        <w:t xml:space="preserve"> kiểu int, long, unsigned long  hay kiểu kiểu số thực như float , double (ví dụ thường thấy ở các module GPS trả về như  kinh độ 50.45656 độ, vĩ độ 102.55433). </w:t>
-      </w:r>
-    </w:p>
-    <w:p>
-      <w:r>
-        <w:t xml:space="preserve">Và bạn biết không, chính mình cũng đang bị chậm dự </w:t>
-      </w:r>
-      <w:proofErr w:type="gramStart"/>
-      <w:r>
-        <w:t>án</w:t>
-      </w:r>
-      <w:proofErr w:type="gramEnd"/>
-      <w:r>
-        <w:t xml:space="preserve"> bởi vấn đề này.</w:t>
+        <w:t xml:space="preserve">Đó có thể là giá trị của biến (nhiệt , độ ẩm=90%,áp suất=2000atm, tốc độ=4500 rpm, ..v.v )một kiểu int, long, unsigned long  hay kiểu kiểu số thực như float , double (ví dụ thường thấy ở các module GPS trả về như  kinh độ 50.45656 độ, vĩ độ 102.55433). </w:t>
+      </w:r>
+    </w:p>
+    <w:p>
+      <w:r>
+        <w:t>Và bạn biết không, chính mình cũng đang bị chậm dự án bởi vấn đề này.</w:t>
       </w:r>
       <w:r>
         <w:t xml:space="preserve"> </w:t>
@@ -466,7 +560,6 @@
           <w:szCs w:val="52"/>
         </w:rPr>
       </w:pPr>
-      <w:proofErr w:type="gramStart"/>
       <w:r>
         <w:rPr>
           <w:sz w:val="52"/>
@@ -474,88 +567,50 @@
         </w:rPr>
         <w:t>Thư viện hỗ trợ.</w:t>
       </w:r>
-      <w:proofErr w:type="gramEnd"/>
-    </w:p>
-    <w:p>
-      <w:r>
-        <w:t xml:space="preserve">Ơn giời cậu đây </w:t>
-      </w:r>
-      <w:proofErr w:type="gramStart"/>
-      <w:r>
-        <w:t>rồi !</w:t>
-      </w:r>
-      <w:proofErr w:type="gramEnd"/>
+    </w:p>
+    <w:p>
+      <w:r>
+        <w:t xml:space="preserve">Ơn giời cậu đây rồi ! </w:t>
+      </w:r>
+    </w:p>
+    <w:p>
+      <w:r>
+        <w:t xml:space="preserve">Đây là thư viện dành cho giao tiếp Serial giữa 2 board arduino </w:t>
+      </w:r>
+      <w:r>
+        <w:t>dùng để truyền nhận tất cả các kiểu số và  kí tự.</w:t>
+      </w:r>
+    </w:p>
+    <w:p>
+      <w:r>
+        <w:t>Công việc của nó cũng khá đơn giản :</w:t>
+      </w:r>
+    </w:p>
+    <w:p>
+      <w:r>
+        <w:t xml:space="preserve">Để truyền </w:t>
+      </w:r>
       <w:r>
         <w:t xml:space="preserve"> </w:t>
       </w:r>
-    </w:p>
-    <w:p>
-      <w:r>
-        <w:t xml:space="preserve">Đây là thư viện dành cho giao tiếp Serial giữa 2 board arduino </w:t>
-      </w:r>
-      <w:r>
-        <w:t xml:space="preserve">dùng để truyền nhận tất cả các kiểu số </w:t>
-      </w:r>
-      <w:proofErr w:type="gramStart"/>
-      <w:r>
-        <w:t>và  kí</w:t>
-      </w:r>
-      <w:proofErr w:type="gramEnd"/>
-      <w:r>
-        <w:t xml:space="preserve"> tự.</w:t>
-      </w:r>
-    </w:p>
-    <w:p>
-      <w:r>
-        <w:t xml:space="preserve">Công việc của nó cũng khá đơn </w:t>
-      </w:r>
-      <w:proofErr w:type="gramStart"/>
-      <w:r>
-        <w:t>giản :</w:t>
-      </w:r>
-      <w:proofErr w:type="gramEnd"/>
-    </w:p>
-    <w:p>
-      <w:r>
-        <w:t xml:space="preserve">Để </w:t>
-      </w:r>
-      <w:proofErr w:type="gramStart"/>
-      <w:r>
-        <w:t xml:space="preserve">truyền </w:t>
-      </w:r>
+      <w:r>
+        <w:t>:  Ví dụ để truyền số 12345 kiểu int , như ta đã biết trên arduino kiểu int có cỡ là 2 byte, ta sẽ tách 2 byte lưu trữ của biến này thành từng byte rồi xuất ra đường truyền.</w:t>
+      </w:r>
+    </w:p>
+    <w:p>
+      <w:r>
+        <w:t>Để nhận : Ta sẽ làm ngược lại là ghép 2 byte đã nhận về một số kiểu int.</w:t>
+      </w:r>
+    </w:p>
+    <w:p>
+      <w:r>
+        <w:t>Kĩ thuật này đã được mình ứng dụng trong việc lưu trữ các số (lớn hơn 255) vào EEPROM tại bài viết này:</w:t>
+      </w:r>
+    </w:p>
+    <w:p>
       <w:r>
         <w:t xml:space="preserve"> </w:t>
       </w:r>
-      <w:r>
-        <w:t>:</w:t>
-      </w:r>
-      <w:proofErr w:type="gramEnd"/>
-      <w:r>
-        <w:t xml:space="preserve">  Ví dụ để truyền số 12345 kiểu int , như ta đã biết trên arduino kiểu int có cỡ là 2 byte, ta sẽ tách 2 byte lưu trữ của biến này thành từng byte rồi xuất ra đường truyền.</w:t>
-      </w:r>
-    </w:p>
-    <w:p>
-      <w:r>
-        <w:t xml:space="preserve">Để </w:t>
-      </w:r>
-      <w:proofErr w:type="gramStart"/>
-      <w:r>
-        <w:t>nhận :</w:t>
-      </w:r>
-      <w:proofErr w:type="gramEnd"/>
-      <w:r>
-        <w:t xml:space="preserve"> Ta sẽ làm ngược lại là ghép 2 byte đã nhận về một số kiểu int.</w:t>
-      </w:r>
-    </w:p>
-    <w:p>
-      <w:r>
-        <w:t>Kĩ thuật này đã được mình ứng dụng trong việc lưu trữ các số (lớn hơn 255) vào EEPROM tại bài viết này:</w:t>
-      </w:r>
-    </w:p>
-    <w:p>
-      <w:r>
-        <w:t xml:space="preserve"> </w:t>
-      </w:r>
     </w:p>
     <w:p>
       <w:r>
@@ -565,87 +620,37 @@
         <w:t>/ghép</w:t>
       </w:r>
       <w:r>
-        <w:t xml:space="preserve">, bạn hãy xem mã nguồn của </w:t>
-      </w:r>
-      <w:proofErr w:type="gramStart"/>
-      <w:r>
-        <w:t>thư</w:t>
-      </w:r>
-      <w:proofErr w:type="gramEnd"/>
-      <w:r>
-        <w:t xml:space="preserve"> viện này nhé.</w:t>
-      </w:r>
-    </w:p>
-    <w:p>
-      <w:r>
-        <w:t xml:space="preserve">Giới thiệu </w:t>
-      </w:r>
-      <w:proofErr w:type="gramStart"/>
-      <w:r>
-        <w:t>thư</w:t>
-      </w:r>
-      <w:proofErr w:type="gramEnd"/>
-      <w:r>
-        <w:t xml:space="preserve"> viện.</w:t>
-      </w:r>
-    </w:p>
-    <w:p>
-      <w:r>
-        <w:t xml:space="preserve">Hiện tại </w:t>
-      </w:r>
-      <w:proofErr w:type="gramStart"/>
-      <w:r>
-        <w:t>thư</w:t>
-      </w:r>
-      <w:proofErr w:type="gramEnd"/>
-      <w:r>
-        <w:t xml:space="preserve"> viện có các chức truyền nhận các số kiểu:</w:t>
-      </w:r>
-    </w:p>
-    <w:p>
-      <w:r>
-        <w:t xml:space="preserve">Kiểu </w:t>
-      </w:r>
-      <w:proofErr w:type="gramStart"/>
-      <w:r>
-        <w:t>double :</w:t>
-      </w:r>
-      <w:proofErr w:type="gramEnd"/>
-      <w:r>
-        <w:t xml:space="preserve"> từ 2.2250738585072014 E – 308  đến 1.7976931348623158 E + 308.</w:t>
-      </w:r>
-    </w:p>
-    <w:p>
-      <w:proofErr w:type="gramStart"/>
-      <w:r>
-        <w:t>void</w:t>
-      </w:r>
-      <w:proofErr w:type="gramEnd"/>
-      <w:r>
-        <w:t xml:space="preserve"> write_double(double value);</w:t>
-      </w:r>
-    </w:p>
-    <w:p>
-      <w:proofErr w:type="gramStart"/>
-      <w:r>
-        <w:t>double</w:t>
-      </w:r>
-      <w:proofErr w:type="gramEnd"/>
-      <w:r>
-        <w:t xml:space="preserve"> read_double();</w:t>
-      </w:r>
-    </w:p>
-    <w:p>
-      <w:r>
-        <w:t xml:space="preserve">Kiểu </w:t>
-      </w:r>
-      <w:proofErr w:type="gramStart"/>
-      <w:r>
-        <w:t>float :</w:t>
-      </w:r>
-      <w:proofErr w:type="gramEnd"/>
-      <w:r>
-        <w:t xml:space="preserve"> từ </w:t>
+        <w:t>, bạn hãy xem mã nguồn của thư viện này nhé.</w:t>
+      </w:r>
+    </w:p>
+    <w:p>
+      <w:r>
+        <w:t>Giới thiệu thư viện.</w:t>
+      </w:r>
+    </w:p>
+    <w:p>
+      <w:r>
+        <w:t>Hiện tại thư viện có các chức truyền nhận các số kiểu:</w:t>
+      </w:r>
+    </w:p>
+    <w:p>
+      <w:r>
+        <w:t>Kiểu double : từ 2.2250738585072014 E – 308  đến 1.7976931348623158 E + 308.</w:t>
+      </w:r>
+    </w:p>
+    <w:p>
+      <w:r>
+        <w:t>void write_double(double value);</w:t>
+      </w:r>
+    </w:p>
+    <w:p>
+      <w:r>
+        <w:t>double read_double();</w:t>
+      </w:r>
+    </w:p>
+    <w:p>
+      <w:r>
+        <w:t xml:space="preserve">Kiểu float : từ </w:t>
       </w:r>
       <w:r>
         <w:t>1.175494351 E – 38</w:t>
@@ -658,109 +663,49 @@
       </w:r>
     </w:p>
     <w:p>
-      <w:proofErr w:type="gramStart"/>
-      <w:r>
-        <w:t>void</w:t>
-      </w:r>
-      <w:proofErr w:type="gramEnd"/>
-      <w:r>
-        <w:t xml:space="preserve"> write_float(float value);</w:t>
-      </w:r>
-    </w:p>
-    <w:p>
-      <w:proofErr w:type="gramStart"/>
-      <w:r>
-        <w:t>float</w:t>
-      </w:r>
-      <w:proofErr w:type="gramEnd"/>
-      <w:r>
-        <w:t xml:space="preserve"> read_float();</w:t>
-      </w:r>
-    </w:p>
-    <w:p>
-      <w:r>
-        <w:t>Kiểu int8_</w:t>
-      </w:r>
-      <w:proofErr w:type="gramStart"/>
-      <w:r>
-        <w:t>t :</w:t>
-      </w:r>
-      <w:proofErr w:type="gramEnd"/>
-      <w:r>
-        <w:t xml:space="preserve"> từ -128 đến 127</w:t>
-      </w:r>
-    </w:p>
-    <w:p>
-      <w:proofErr w:type="gramStart"/>
-      <w:r>
-        <w:t>void</w:t>
-      </w:r>
-      <w:proofErr w:type="gramEnd"/>
-      <w:r>
-        <w:t xml:space="preserve"> write_int8_t(int8_t value);</w:t>
+      <w:r>
+        <w:t>void write_float(float value);</w:t>
+      </w:r>
+    </w:p>
+    <w:p>
+      <w:r>
+        <w:t>float read_float();</w:t>
+      </w:r>
+    </w:p>
+    <w:p>
+      <w:r>
+        <w:t>Kiểu int8_t : từ -128 đến 127</w:t>
+      </w:r>
+    </w:p>
+    <w:p>
+      <w:r>
+        <w:t>void write_int8_t(int8_t value);</w:t>
       </w:r>
     </w:p>
     <w:p>
       <w:r>
         <w:lastRenderedPageBreak/>
-        <w:t>int8_t read_int8_</w:t>
-      </w:r>
-      <w:proofErr w:type="gramStart"/>
-      <w:r>
-        <w:t>t(</w:t>
-      </w:r>
-      <w:proofErr w:type="gramEnd"/>
-      <w:r>
-        <w:t>);</w:t>
-      </w:r>
-    </w:p>
-    <w:p>
-      <w:r>
-        <w:t>Kiểu uint8_t (giống kiểu byte</w:t>
-      </w:r>
-      <w:proofErr w:type="gramStart"/>
-      <w:r>
-        <w:t>) :</w:t>
-      </w:r>
-      <w:proofErr w:type="gramEnd"/>
-      <w:r>
-        <w:t xml:space="preserve"> từ 0 đến 255</w:t>
-      </w:r>
-    </w:p>
-    <w:p>
-      <w:proofErr w:type="gramStart"/>
-      <w:r>
-        <w:t>void</w:t>
-      </w:r>
-      <w:proofErr w:type="gramEnd"/>
-      <w:r>
-        <w:t xml:space="preserve"> write_uint8_t(uint8_t value);</w:t>
-      </w:r>
-    </w:p>
-    <w:p>
-      <w:r>
-        <w:t>uint8_t read_uint8_</w:t>
-      </w:r>
-      <w:proofErr w:type="gramStart"/>
-      <w:r>
-        <w:t>t(</w:t>
-      </w:r>
-      <w:proofErr w:type="gramEnd"/>
-      <w:r>
-        <w:t>);</w:t>
-      </w:r>
-    </w:p>
-    <w:p>
-      <w:r>
-        <w:t>Kiểu int16_</w:t>
-      </w:r>
-      <w:proofErr w:type="gramStart"/>
-      <w:r>
-        <w:t>t(</w:t>
-      </w:r>
-      <w:proofErr w:type="gramEnd"/>
-      <w:r>
-        <w:t xml:space="preserve"> giống kiểu int): từ -</w:t>
+        <w:t>int8_t read_int8_t();</w:t>
+      </w:r>
+    </w:p>
+    <w:p>
+      <w:r>
+        <w:t>Kiểu uint8_t (giống kiểu byte) : từ 0 đến 255</w:t>
+      </w:r>
+    </w:p>
+    <w:p>
+      <w:r>
+        <w:t>void write_uint8_t(uint8_t value);</w:t>
+      </w:r>
+    </w:p>
+    <w:p>
+      <w:r>
+        <w:t>uint8_t read_uint8_t();</w:t>
+      </w:r>
+    </w:p>
+    <w:p>
+      <w:r>
+        <w:t>Kiểu int16_t( giống kiểu int): từ -</w:t>
       </w:r>
       <w:r>
         <w:t>32768</w:t>
@@ -773,26 +718,13 @@
       </w:r>
     </w:p>
     <w:p>
-      <w:proofErr w:type="gramStart"/>
-      <w:r>
-        <w:t>void</w:t>
-      </w:r>
-      <w:proofErr w:type="gramEnd"/>
-      <w:r>
-        <w:t xml:space="preserve"> write_int16_t(int16_t value);</w:t>
-      </w:r>
-    </w:p>
-    <w:p>
-      <w:r>
-        <w:t>int16_t read_int16_</w:t>
-      </w:r>
-      <w:proofErr w:type="gramStart"/>
-      <w:r>
-        <w:t>t(</w:t>
-      </w:r>
-      <w:proofErr w:type="gramEnd"/>
-      <w:r>
-        <w:t>);</w:t>
+      <w:r>
+        <w:t>void write_int16_t(int16_t value);</w:t>
+      </w:r>
+    </w:p>
+    <w:p>
+      <w:r>
+        <w:t>int16_t read_int16_t();</w:t>
       </w:r>
     </w:p>
     <w:p>
@@ -801,104 +733,49 @@
       </w:r>
     </w:p>
     <w:p>
-      <w:proofErr w:type="gramStart"/>
-      <w:r>
-        <w:t>void</w:t>
-      </w:r>
-      <w:proofErr w:type="gramEnd"/>
-      <w:r>
-        <w:t xml:space="preserve"> write_uint16_t(uint16_t value);</w:t>
-      </w:r>
-    </w:p>
-    <w:p>
-      <w:r>
-        <w:t>uint16_t read_uint16_</w:t>
-      </w:r>
-      <w:proofErr w:type="gramStart"/>
-      <w:r>
-        <w:t>t(</w:t>
-      </w:r>
-      <w:proofErr w:type="gramEnd"/>
-      <w:r>
-        <w:t>);</w:t>
-      </w:r>
-    </w:p>
-    <w:p>
-      <w:r>
-        <w:t>Kiểu uint32_t (giống kiểu unsigned long</w:t>
-      </w:r>
-      <w:proofErr w:type="gramStart"/>
-      <w:r>
-        <w:t>) :</w:t>
-      </w:r>
-      <w:proofErr w:type="gramEnd"/>
-      <w:r>
-        <w:t xml:space="preserve">từ 0 </w:t>
+      <w:r>
+        <w:t>void write_uint16_t(uint16_t value);</w:t>
+      </w:r>
+    </w:p>
+    <w:p>
+      <w:r>
+        <w:t>uint16_t read_uint16_t();</w:t>
+      </w:r>
+    </w:p>
+    <w:p>
+      <w:r>
+        <w:t xml:space="preserve">Kiểu uint32_t (giống kiểu unsigned long) :từ 0 </w:t>
       </w:r>
       <w:r>
         <w:t>-&gt;4,294,967,295</w:t>
       </w:r>
     </w:p>
     <w:p>
-      <w:proofErr w:type="gramStart"/>
-      <w:r>
-        <w:t>void</w:t>
-      </w:r>
-      <w:proofErr w:type="gramEnd"/>
-      <w:r>
-        <w:t xml:space="preserve"> write_uint32_t(uint32_t value);</w:t>
-      </w:r>
-    </w:p>
-    <w:p>
-      <w:r>
-        <w:t>uint32_t read_uint32_</w:t>
-      </w:r>
-      <w:proofErr w:type="gramStart"/>
-      <w:r>
-        <w:t>t(</w:t>
-      </w:r>
-      <w:proofErr w:type="gramEnd"/>
-      <w:r>
-        <w:t>);</w:t>
-      </w:r>
-    </w:p>
-    <w:p>
-      <w:r>
-        <w:t>Kiểu int32_t (giống kiểu long)</w:t>
-      </w:r>
-      <w:proofErr w:type="gramStart"/>
-      <w:r>
-        <w:t>:từ</w:t>
-      </w:r>
-      <w:proofErr w:type="gramEnd"/>
-      <w:r>
-        <w:t xml:space="preserve"> </w:t>
+      <w:r>
+        <w:t>void write_uint32_t(uint32_t value);</w:t>
+      </w:r>
+    </w:p>
+    <w:p>
+      <w:r>
+        <w:t>uint32_t read_uint32_t();</w:t>
+      </w:r>
+    </w:p>
+    <w:p>
+      <w:r>
+        <w:t xml:space="preserve">Kiểu int32_t (giống kiểu long):từ </w:t>
       </w:r>
       <w:r>
         <w:t>-2,147,483,648 -&gt; 2,147,483,647</w:t>
       </w:r>
     </w:p>
     <w:p>
-      <w:proofErr w:type="gramStart"/>
-      <w:r>
-        <w:t>void</w:t>
-      </w:r>
-      <w:proofErr w:type="gramEnd"/>
-      <w:r>
-        <w:t xml:space="preserve"> write_int32_t(int32_t value);</w:t>
-      </w:r>
-    </w:p>
-    <w:p>
-      <w:r>
-        <w:t>int32_t read_int32_</w:t>
-      </w:r>
-      <w:proofErr w:type="gramStart"/>
-      <w:r>
-        <w:t>t(</w:t>
-      </w:r>
-      <w:proofErr w:type="gramEnd"/>
-      <w:r>
-        <w:t>);</w:t>
+      <w:r>
+        <w:t>void write_int32_t(int32_t value);</w:t>
+      </w:r>
+    </w:p>
+    <w:p>
+      <w:r>
+        <w:t>int32_t read_int32_t();</w:t>
       </w:r>
     </w:p>
     <w:p>
@@ -907,23 +784,13 @@
       </w:r>
     </w:p>
     <w:p>
-      <w:proofErr w:type="gramStart"/>
-      <w:r>
-        <w:t>void</w:t>
-      </w:r>
-      <w:proofErr w:type="gramEnd"/>
-      <w:r>
-        <w:t xml:space="preserve"> write_char(unsigned char value);</w:t>
-      </w:r>
-    </w:p>
-    <w:p>
-      <w:proofErr w:type="gramStart"/>
-      <w:r>
-        <w:t>unsigned</w:t>
-      </w:r>
-      <w:proofErr w:type="gramEnd"/>
-      <w:r>
-        <w:t xml:space="preserve"> char read_char();</w:t>
+      <w:r>
+        <w:t>void write_char(unsigned char value);</w:t>
+      </w:r>
+    </w:p>
+    <w:p>
+      <w:r>
+        <w:t>unsigned char read_char();</w:t>
       </w:r>
     </w:p>
     <w:p>
@@ -934,35 +801,17 @@
         <w:t>i kí tự:</w:t>
       </w:r>
       <w:r>
-        <w:t xml:space="preserve"> (với n là số </w:t>
-      </w:r>
-      <w:proofErr w:type="gramStart"/>
-      <w:r>
-        <w:t>lượng  kí</w:t>
-      </w:r>
-      <w:proofErr w:type="gramEnd"/>
-      <w:r>
-        <w:t xml:space="preserve"> tự muốn gửi (hoặc nhận)) </w:t>
-      </w:r>
-    </w:p>
-    <w:p>
-      <w:proofErr w:type="gramStart"/>
-      <w:r>
-        <w:t>void</w:t>
-      </w:r>
-      <w:proofErr w:type="gramEnd"/>
-      <w:r>
-        <w:t xml:space="preserve"> write_string(unsigned char value[], uint32_t n );</w:t>
-      </w:r>
-    </w:p>
-    <w:p>
-      <w:proofErr w:type="gramStart"/>
-      <w:r>
-        <w:t>void  read</w:t>
-      </w:r>
-      <w:proofErr w:type="gramEnd"/>
-      <w:r>
-        <w:t>_string(unsigned char *value, uint32_t n);</w:t>
+        <w:t xml:space="preserve"> (với n là số lượng  kí tự muốn gửi (hoặc nhận)) </w:t>
+      </w:r>
+    </w:p>
+    <w:p>
+      <w:r>
+        <w:t>void write_string(unsigned char value[], uint32_t n );</w:t>
+      </w:r>
+    </w:p>
+    <w:p>
+      <w:r>
+        <w:t>void  read_string(unsigned char *value, uint32_t n);</w:t>
       </w:r>
     </w:p>
     <w:p/>
@@ -976,41 +825,24 @@
     </w:p>
     <w:p/>
     <w:p>
-      <w:proofErr w:type="gramStart"/>
       <w:r>
         <w:lastRenderedPageBreak/>
-        <w:t>void</w:t>
-      </w:r>
-      <w:proofErr w:type="gramEnd"/>
-      <w:r>
-        <w:t xml:space="preserve"> send_pass(unsigned char value[], uint32_t n );</w:t>
-      </w:r>
-    </w:p>
-    <w:p>
-      <w:proofErr w:type="gramStart"/>
+        <w:t>void send_pass(unsigned char value[], uint32_t n );</w:t>
+      </w:r>
+    </w:p>
+    <w:p>
       <w:r>
         <w:t>Kiểm tra xem mã có khớp không, nếu đúng thì trả về 1, sai trả về 0.</w:t>
       </w:r>
-      <w:proofErr w:type="gramEnd"/>
-    </w:p>
-    <w:p>
-      <w:proofErr w:type="gramStart"/>
-      <w:r>
-        <w:t>bool</w:t>
-      </w:r>
-      <w:proofErr w:type="gramEnd"/>
-      <w:r>
-        <w:t xml:space="preserve"> check_pass(unsigned char value[], uint32_t n );</w:t>
-      </w:r>
-    </w:p>
-    <w:p>
-      <w:proofErr w:type="gramStart"/>
-      <w:r>
-        <w:t>void</w:t>
-      </w:r>
-      <w:proofErr w:type="gramEnd"/>
-      <w:r>
-        <w:t xml:space="preserve"> clear_buffer();</w:t>
+    </w:p>
+    <w:p>
+      <w:r>
+        <w:t>bool check_pass(unsigned char value[], uint32_t n );</w:t>
+      </w:r>
+    </w:p>
+    <w:p>
+      <w:r>
+        <w:t>void clear_buffer();</w:t>
       </w:r>
     </w:p>
     <w:p>
@@ -1179,15 +1011,7 @@
           </w:p>
           <w:p>
             <w:r>
-              <w:t xml:space="preserve">  </w:t>
-            </w:r>
-            <w:proofErr w:type="gramStart"/>
-            <w:r>
-              <w:t>Gui.begin(</w:t>
-            </w:r>
-            <w:proofErr w:type="gramEnd"/>
-            <w:r>
-              <w:t>9600);</w:t>
+              <w:t xml:space="preserve">  Gui.begin(9600);</w:t>
             </w:r>
             <w:r>
               <w:t xml:space="preserve"> </w:t>
@@ -1272,13 +1096,8 @@
             </w:r>
           </w:p>
           <w:p>
-            <w:proofErr w:type="gramStart"/>
-            <w:r>
-              <w:t>byte</w:t>
-            </w:r>
-            <w:proofErr w:type="gramEnd"/>
-            <w:r>
-              <w:t xml:space="preserve"> button=5;// </w:t>
+            <w:r>
+              <w:t xml:space="preserve">byte button=5;// </w:t>
             </w:r>
           </w:p>
           <w:p>
@@ -1288,15 +1107,7 @@
           </w:p>
           <w:p>
             <w:r>
-              <w:t xml:space="preserve">  </w:t>
-            </w:r>
-            <w:proofErr w:type="gramStart"/>
-            <w:r>
-              <w:t>Nhan.begin(</w:t>
-            </w:r>
-            <w:proofErr w:type="gramEnd"/>
-            <w:r>
-              <w:t>9600);</w:t>
+              <w:t xml:space="preserve">  Nhan.begin(9600);</w:t>
             </w:r>
             <w:r>
               <w:t xml:space="preserve"> </w:t>
@@ -1375,15 +1186,7 @@
           </w:p>
           <w:p>
             <w:r>
-              <w:t xml:space="preserve">      </w:t>
-            </w:r>
-            <w:proofErr w:type="gramStart"/>
-            <w:r>
-              <w:t>digitalWrite(</w:t>
-            </w:r>
-            <w:proofErr w:type="gramEnd"/>
-            <w:r>
-              <w:t>13,1);// bật đèn, báo hiệu test thành công.</w:t>
+              <w:t xml:space="preserve">      digitalWrite(13,1);// bật đèn, báo hiệu test thành công.</w:t>
             </w:r>
           </w:p>
           <w:p>
@@ -1435,40 +1238,12 @@
           <w:sz w:val="40"/>
           <w:szCs w:val="40"/>
         </w:rPr>
-        <w:t xml:space="preserve">    Nhan.send_</w:t>
-      </w:r>
-      <w:proofErr w:type="gramStart"/>
-      <w:r>
-        <w:rPr>
-          <w:b/>
-          <w:i/>
-          <w:sz w:val="40"/>
-          <w:szCs w:val="40"/>
-        </w:rPr>
-        <w:t>pass(</w:t>
-      </w:r>
-      <w:proofErr w:type="gramEnd"/>
-      <w:r>
-        <w:rPr>
-          <w:b/>
-          <w:i/>
-          <w:sz w:val="40"/>
-          <w:szCs w:val="40"/>
-        </w:rPr>
-        <w:t>"abc",3)</w:t>
-      </w:r>
-    </w:p>
-    <w:p>
-      <w:r>
-        <w:t xml:space="preserve">    Máy chủ gửi một mật khẩu yêu cầu </w:t>
-      </w:r>
-      <w:proofErr w:type="gramStart"/>
-      <w:r>
-        <w:t>là :</w:t>
-      </w:r>
-      <w:proofErr w:type="gramEnd"/>
-      <w:r>
-        <w:t xml:space="preserve"> </w:t>
+        <w:t xml:space="preserve">    Nhan.send_pass("abc",3)</w:t>
+      </w:r>
+    </w:p>
+    <w:p>
+      <w:r>
+        <w:t xml:space="preserve">    Máy chủ gửi một mật khẩu yêu cầu là : </w:t>
       </w:r>
       <w:r>
         <w:rPr>
@@ -1486,7 +1261,6 @@
         </w:rPr>
         <w:t xml:space="preserve">   </w:t>
       </w:r>
-      <w:proofErr w:type="gramStart"/>
       <w:r>
         <w:rPr>
           <w:color w:val="FF0000"/>
@@ -1496,11 +1270,7 @@
         <w:t xml:space="preserve">3 </w:t>
       </w:r>
       <w:r>
-        <w:t>:</w:t>
-      </w:r>
-      <w:proofErr w:type="gramEnd"/>
-      <w:r>
-        <w:t xml:space="preserve"> là số lượng chữ cái</w:t>
+        <w:t>: là số lượng chữ cái</w:t>
       </w:r>
     </w:p>
     <w:p>
@@ -1508,15 +1278,7 @@
         <w:spacing w:after="0" w:line="240" w:lineRule="auto"/>
       </w:pPr>
       <w:r>
-        <w:t xml:space="preserve">    (</w:t>
-      </w:r>
-      <w:proofErr w:type="gramStart"/>
-      <w:r>
-        <w:t>do</w:t>
-      </w:r>
-      <w:proofErr w:type="gramEnd"/>
-      <w:r>
-        <w:t xml:space="preserve"> đó mật khẩu càng ngắn càng tốc độ nhanh hơn nhưng cũng dễ bị sai hơn(do bị trùng với số của dữ liệu))</w:t>
+        <w:t xml:space="preserve">    (do đó mật khẩu càng ngắn càng tốc độ nhanh hơn nhưng cũng dễ bị sai hơn(do bị trùng với số của dữ liệu))</w:t>
       </w:r>
     </w:p>
     <w:p/>
@@ -1676,15 +1438,7 @@
           </w:p>
           <w:p>
             <w:r>
-              <w:t xml:space="preserve">  </w:t>
-            </w:r>
-            <w:proofErr w:type="gramStart"/>
-            <w:r>
-              <w:t>Gui.begin(</w:t>
-            </w:r>
-            <w:proofErr w:type="gramEnd"/>
-            <w:r>
-              <w:t>9600);</w:t>
+              <w:t xml:space="preserve">  Gui.begin(9600);</w:t>
             </w:r>
             <w:r>
               <w:t xml:space="preserve"> </w:t>
@@ -1769,13 +1523,8 @@
             </w:r>
           </w:p>
           <w:p>
-            <w:proofErr w:type="gramStart"/>
-            <w:r>
-              <w:t>byte</w:t>
-            </w:r>
-            <w:proofErr w:type="gramEnd"/>
-            <w:r>
-              <w:t xml:space="preserve"> button=5;// </w:t>
+            <w:r>
+              <w:t xml:space="preserve">byte button=5;// </w:t>
             </w:r>
           </w:p>
           <w:p>
@@ -1785,15 +1534,7 @@
           </w:p>
           <w:p>
             <w:r>
-              <w:t xml:space="preserve">  </w:t>
-            </w:r>
-            <w:proofErr w:type="gramStart"/>
-            <w:r>
-              <w:t>Nhan.begin(</w:t>
-            </w:r>
-            <w:proofErr w:type="gramEnd"/>
-            <w:r>
-              <w:t>9600);</w:t>
+              <w:t xml:space="preserve">  Nhan.begin(9600);</w:t>
             </w:r>
             <w:r>
               <w:t xml:space="preserve"> </w:t>
@@ -1876,15 +1617,7 @@
           </w:p>
           <w:p>
             <w:r>
-              <w:t xml:space="preserve">      </w:t>
-            </w:r>
-            <w:proofErr w:type="gramStart"/>
-            <w:r>
-              <w:t>digitalWrite(</w:t>
-            </w:r>
-            <w:proofErr w:type="gramEnd"/>
-            <w:r>
-              <w:t>13,1);// bật đèn, báo hiệu test thành công.</w:t>
+              <w:t xml:space="preserve">      digitalWrite(13,1);// bật đèn, báo hiệu test thành công.</w:t>
             </w:r>
           </w:p>
           <w:p>
@@ -1947,31 +1680,94 @@
       </w:r>
     </w:p>
     <w:p>
-      <w:proofErr w:type="gramStart"/>
       <w:r>
         <w:rPr>
           <w:b/>
           <w:i/>
         </w:rPr>
-        <w:t>void</w:t>
-      </w:r>
-      <w:proofErr w:type="gramEnd"/>
+        <w:t>void write_double()</w:t>
+      </w:r>
       <w:r>
         <w:rPr>
           <w:b/>
           <w:i/>
         </w:rPr>
-        <w:t xml:space="preserve"> write_double()</w:t>
-      </w:r>
-      <w:r>
+        <w:t xml:space="preserve"> </w:t>
+      </w:r>
+      <w:r>
+        <w:t>từ 2.2250738585072014 E – 308  đến 1.7976931348623158 E + 308.</w:t>
+      </w:r>
+    </w:p>
+    <w:p>
+      <w:pPr>
         <w:rPr>
           <w:b/>
           <w:i/>
         </w:rPr>
+      </w:pPr>
+      <w:r>
+        <w:rPr>
+          <w:b/>
+          <w:i/>
+        </w:rPr>
+        <w:t>void write_float();</w:t>
+      </w:r>
+      <w:r>
+        <w:rPr>
+          <w:b/>
+          <w:i/>
+        </w:rPr>
+        <w:t xml:space="preserve">   </w:t>
+      </w:r>
+      <w:r>
+        <w:t xml:space="preserve">từ </w:t>
+      </w:r>
+      <w:r>
+        <w:t>1.175494351 E – 38</w:t>
+      </w:r>
+      <w:r>
+        <w:t xml:space="preserve"> đến </w:t>
+      </w:r>
+      <w:r>
+        <w:t>3.402823466 E + 38</w:t>
+      </w:r>
+    </w:p>
+    <w:p>
+      <w:r>
+        <w:rPr>
+          <w:b/>
+          <w:i/>
+        </w:rPr>
+        <w:t>void write_int8_t();</w:t>
+      </w:r>
+      <w:r>
+        <w:rPr>
+          <w:b/>
+          <w:i/>
+        </w:rPr>
+        <w:t xml:space="preserve">  </w:t>
+      </w:r>
+      <w:r>
+        <w:t>từ -128 đến 127</w:t>
+      </w:r>
+    </w:p>
+    <w:p>
+      <w:r>
+        <w:rPr>
+          <w:b/>
+          <w:i/>
+        </w:rPr>
+        <w:t>void write_uint8_t();</w:t>
+      </w:r>
+      <w:r>
+        <w:rPr>
+          <w:b/>
+          <w:i/>
+        </w:rPr>
         <w:t xml:space="preserve"> </w:t>
       </w:r>
       <w:r>
-        <w:t>từ 2.2250738585072014 E – 308  đến 1.7976931348623158 E + 308.</w:t>
+        <w:t>từ 0 đến 255</w:t>
       </w:r>
     </w:p>
     <w:p>
@@ -1981,27 +1777,107 @@
           <w:i/>
         </w:rPr>
       </w:pPr>
-      <w:proofErr w:type="gramStart"/>
       <w:r>
         <w:rPr>
           <w:b/>
           <w:i/>
         </w:rPr>
-        <w:t>void</w:t>
-      </w:r>
-      <w:proofErr w:type="gramEnd"/>
+        <w:t>void write_int16_t();</w:t>
+      </w:r>
       <w:r>
         <w:rPr>
           <w:b/>
           <w:i/>
         </w:rPr>
-        <w:t xml:space="preserve"> write_float();</w:t>
-      </w:r>
-      <w:r>
+        <w:t xml:space="preserve">  </w:t>
+      </w:r>
+      <w:r>
+        <w:t>từ -32768 đến 32767</w:t>
+      </w:r>
+    </w:p>
+    <w:p>
+      <w:pPr>
         <w:rPr>
           <w:b/>
           <w:i/>
         </w:rPr>
+      </w:pPr>
+      <w:r>
+        <w:rPr>
+          <w:b/>
+          <w:i/>
+        </w:rPr>
+        <w:t>void write_uint16_t();</w:t>
+      </w:r>
+      <w:r>
+        <w:rPr>
+          <w:b/>
+          <w:i/>
+        </w:rPr>
+        <w:t xml:space="preserve"> </w:t>
+      </w:r>
+      <w:r>
+        <w:t>từ 0 -&gt; 65536</w:t>
+      </w:r>
+    </w:p>
+    <w:p>
+      <w:pPr>
+        <w:rPr>
+          <w:b/>
+          <w:i/>
+        </w:rPr>
+      </w:pPr>
+      <w:r>
+        <w:rPr>
+          <w:b/>
+          <w:i/>
+        </w:rPr>
+        <w:t>void write_uint32_t();</w:t>
+      </w:r>
+      <w:r>
+        <w:t xml:space="preserve">từ 0 </w:t>
+      </w:r>
+      <w:r>
+        <w:t>-&gt;4,294,967,295</w:t>
+      </w:r>
+    </w:p>
+    <w:p>
+      <w:pPr>
+        <w:rPr>
+          <w:b/>
+          <w:i/>
+        </w:rPr>
+      </w:pPr>
+      <w:r>
+        <w:rPr>
+          <w:b/>
+          <w:i/>
+        </w:rPr>
+        <w:t>void write_int32_t();</w:t>
+      </w:r>
+      <w:r>
+        <w:rPr>
+          <w:b/>
+          <w:i/>
+        </w:rPr>
+        <w:t xml:space="preserve"> </w:t>
+      </w:r>
+      <w:r>
+        <w:t xml:space="preserve">từ </w:t>
+      </w:r>
+      <w:r>
+        <w:t>-2,147,483,648 -&gt; 2,147,483,647</w:t>
+      </w:r>
+    </w:p>
+    <w:p>
+      <w:r>
+        <w:t>Chú ý: trên arduino uno R3, kiểu float và double có cùng cỡ là 4 byte,(  giá trị</w:t>
+      </w:r>
+      <w:r>
+        <w:rPr>
+          <w:b/>
+          <w:i/>
+        </w:rPr>
         <w:t xml:space="preserve">   </w:t>
       </w:r>
       <w:r>
@@ -2016,255 +1892,19 @@
       <w:r>
         <w:t>3.402823466 E + 38</w:t>
       </w:r>
-    </w:p>
-    <w:p>
-      <w:proofErr w:type="gramStart"/>
-      <w:r>
-        <w:rPr>
-          <w:b/>
-          <w:i/>
-        </w:rPr>
-        <w:t>void</w:t>
-      </w:r>
-      <w:proofErr w:type="gramEnd"/>
-      <w:r>
-        <w:rPr>
-          <w:b/>
-          <w:i/>
-        </w:rPr>
-        <w:t xml:space="preserve"> write_int8_t();</w:t>
-      </w:r>
-      <w:r>
-        <w:rPr>
-          <w:b/>
-          <w:i/>
-        </w:rPr>
-        <w:t xml:space="preserve">  </w:t>
-      </w:r>
-      <w:r>
-        <w:t>từ -128 đến 127</w:t>
-      </w:r>
-    </w:p>
-    <w:p>
-      <w:proofErr w:type="gramStart"/>
-      <w:r>
-        <w:rPr>
-          <w:b/>
-          <w:i/>
-        </w:rPr>
-        <w:t>void</w:t>
-      </w:r>
-      <w:proofErr w:type="gramEnd"/>
-      <w:r>
-        <w:rPr>
-          <w:b/>
-          <w:i/>
-        </w:rPr>
-        <w:t xml:space="preserve"> write_uint8_t();</w:t>
-      </w:r>
-      <w:r>
-        <w:rPr>
-          <w:b/>
-          <w:i/>
-        </w:rPr>
-        <w:t xml:space="preserve"> </w:t>
-      </w:r>
-      <w:r>
-        <w:t>từ 0 đến 255</w:t>
-      </w:r>
-    </w:p>
-    <w:p>
-      <w:pPr>
-        <w:rPr>
-          <w:b/>
-          <w:i/>
-        </w:rPr>
-      </w:pPr>
-      <w:proofErr w:type="gramStart"/>
-      <w:r>
-        <w:rPr>
-          <w:b/>
-          <w:i/>
-        </w:rPr>
-        <w:t>void</w:t>
-      </w:r>
-      <w:proofErr w:type="gramEnd"/>
-      <w:r>
-        <w:rPr>
-          <w:b/>
-          <w:i/>
-        </w:rPr>
-        <w:t xml:space="preserve"> write_int16_t();</w:t>
-      </w:r>
-      <w:r>
-        <w:rPr>
-          <w:b/>
-          <w:i/>
-        </w:rPr>
-        <w:t xml:space="preserve">  </w:t>
-      </w:r>
-      <w:r>
-        <w:t>từ -32768 đến 32767</w:t>
-      </w:r>
-    </w:p>
-    <w:p>
-      <w:pPr>
-        <w:rPr>
-          <w:b/>
-          <w:i/>
-        </w:rPr>
-      </w:pPr>
-      <w:proofErr w:type="gramStart"/>
-      <w:r>
-        <w:rPr>
-          <w:b/>
-          <w:i/>
-        </w:rPr>
-        <w:t>void</w:t>
-      </w:r>
-      <w:proofErr w:type="gramEnd"/>
-      <w:r>
-        <w:rPr>
-          <w:b/>
-          <w:i/>
-        </w:rPr>
-        <w:t xml:space="preserve"> write_uint16_t();</w:t>
-      </w:r>
-      <w:r>
-        <w:rPr>
-          <w:b/>
-          <w:i/>
-        </w:rPr>
-        <w:t xml:space="preserve"> </w:t>
-      </w:r>
-      <w:r>
-        <w:t>từ 0 -&gt; 65536</w:t>
-      </w:r>
-    </w:p>
-    <w:p>
-      <w:pPr>
-        <w:rPr>
-          <w:b/>
-          <w:i/>
-        </w:rPr>
-      </w:pPr>
-      <w:proofErr w:type="gramStart"/>
-      <w:r>
-        <w:rPr>
-          <w:b/>
-          <w:i/>
-        </w:rPr>
-        <w:t>void</w:t>
-      </w:r>
-      <w:proofErr w:type="gramEnd"/>
-      <w:r>
-        <w:rPr>
-          <w:b/>
-          <w:i/>
-        </w:rPr>
-        <w:t xml:space="preserve"> write_uint32_t();</w:t>
-      </w:r>
-      <w:r>
-        <w:t xml:space="preserve">từ 0 </w:t>
-      </w:r>
-      <w:r>
-        <w:t>-&gt;4,294,967,295</w:t>
-      </w:r>
-    </w:p>
-    <w:p>
-      <w:pPr>
-        <w:rPr>
-          <w:b/>
-          <w:i/>
-        </w:rPr>
-      </w:pPr>
-      <w:proofErr w:type="gramStart"/>
-      <w:r>
-        <w:rPr>
-          <w:b/>
-          <w:i/>
-        </w:rPr>
-        <w:t>void</w:t>
-      </w:r>
-      <w:proofErr w:type="gramEnd"/>
-      <w:r>
-        <w:rPr>
-          <w:b/>
-          <w:i/>
-        </w:rPr>
-        <w:t xml:space="preserve"> write_int32_t();</w:t>
-      </w:r>
-      <w:r>
-        <w:rPr>
-          <w:b/>
-          <w:i/>
-        </w:rPr>
-        <w:t xml:space="preserve"> </w:t>
-      </w:r>
-      <w:r>
-        <w:t xml:space="preserve">từ </w:t>
-      </w:r>
-      <w:r>
-        <w:t>-2,147,483,648 -&gt; 2,147,483,647</w:t>
-      </w:r>
-    </w:p>
-    <w:p>
-      <w:r>
-        <w:t>Chú ý: trên arduino uno R3, kiểu float và double có cùng cỡ là 4 byte</w:t>
-      </w:r>
-      <w:proofErr w:type="gramStart"/>
-      <w:r>
-        <w:t>,(</w:t>
-      </w:r>
-      <w:proofErr w:type="gramEnd"/>
-      <w:r>
-        <w:t xml:space="preserve">  giá trị</w:t>
-      </w:r>
-      <w:r>
-        <w:rPr>
-          <w:b/>
-          <w:i/>
-        </w:rPr>
-        <w:t xml:space="preserve">   </w:t>
-      </w:r>
-      <w:r>
-        <w:t xml:space="preserve">từ </w:t>
-      </w:r>
-      <w:r>
-        <w:t>1.175494351 E – 38</w:t>
-      </w:r>
-      <w:r>
-        <w:t xml:space="preserve"> đến </w:t>
-      </w:r>
-      <w:r>
-        <w:t>3.402823466 E + 38</w:t>
-      </w:r>
       <w:r>
         <w:t>);</w:t>
       </w:r>
     </w:p>
     <w:p>
       <w:r>
-        <w:t xml:space="preserve">Trên arduino </w:t>
-      </w:r>
-      <w:proofErr w:type="gramStart"/>
-      <w:r>
-        <w:t>Due</w:t>
-      </w:r>
-      <w:proofErr w:type="gramEnd"/>
-      <w:r>
-        <w:t>, kiểu double mới có cỡ 8 byte.</w:t>
-      </w:r>
-    </w:p>
-    <w:p>
-      <w:r>
-        <w:t>Tốc độ truyền các số có kích thước lớn (byte) sẽ chậm hơn các số có kích thước nhỏ hơn (điều này là dĩ nhiên)</w:t>
-      </w:r>
-      <w:proofErr w:type="gramStart"/>
-      <w:r>
-        <w:t>.!</w:t>
-      </w:r>
-      <w:proofErr w:type="gramEnd"/>
+        <w:t>Trên arduino Due, kiểu double mới có cỡ 8 byte.</w:t>
+      </w:r>
+    </w:p>
+    <w:p>
+      <w:r>
+        <w:t>Tốc độ truyền các số có kích thước lớn (byte) sẽ chậm hơn các số có kích thước nhỏ hơn (điều này là dĩ nhiên).!</w:t>
+      </w:r>
     </w:p>
     <w:p>
       <w:pPr>
@@ -2273,7 +1913,6 @@
           <w:szCs w:val="40"/>
         </w:rPr>
       </w:pPr>
-      <w:proofErr w:type="gramStart"/>
       <w:r>
         <w:rPr>
           <w:sz w:val="40"/>
@@ -2295,7 +1934,6 @@
         </w:rPr>
         <w:t>truyền 1 kí tự trong bảng ASCII.</w:t>
       </w:r>
-      <w:proofErr w:type="gramEnd"/>
     </w:p>
     <w:p>
       <w:pPr>
@@ -2369,21 +2007,12 @@
           <w:i/>
         </w:rPr>
       </w:pPr>
-      <w:proofErr w:type="gramStart"/>
       <w:r>
         <w:rPr>
           <w:b/>
           <w:i/>
         </w:rPr>
-        <w:t>Code :</w:t>
-      </w:r>
-      <w:proofErr w:type="gramEnd"/>
-      <w:r>
-        <w:rPr>
-          <w:b/>
-          <w:i/>
-        </w:rPr>
-        <w:t xml:space="preserve"> mở phần Examples trong file tải xuống để xem code ví dụ.!</w:t>
+        <w:t>Code : mở phần Examples trong file tải xuống để xem code ví dụ.!</w:t>
       </w:r>
     </w:p>
     <w:p>
@@ -2399,29 +2028,13 @@
           <w:sz w:val="52"/>
           <w:szCs w:val="52"/>
         </w:rPr>
-        <w:t xml:space="preserve">Ví dụ </w:t>
-      </w:r>
-      <w:proofErr w:type="gramStart"/>
+        <w:t>Ví dụ 4 :Truyền một chuỗi kí tự</w:t>
+      </w:r>
       <w:r>
         <w:rPr>
           <w:sz w:val="52"/>
           <w:szCs w:val="52"/>
         </w:rPr>
-        <w:t>4 :Truyền</w:t>
-      </w:r>
-      <w:proofErr w:type="gramEnd"/>
-      <w:r>
-        <w:rPr>
-          <w:sz w:val="52"/>
-          <w:szCs w:val="52"/>
-        </w:rPr>
-        <w:t xml:space="preserve"> một chuỗi kí tự</w:t>
-      </w:r>
-      <w:r>
-        <w:rPr>
-          <w:sz w:val="52"/>
-          <w:szCs w:val="52"/>
-        </w:rPr>
         <w:t xml:space="preserve"> để nhắn tin.</w:t>
       </w:r>
     </w:p>
@@ -2432,21 +2045,12 @@
           <w:i/>
         </w:rPr>
       </w:pPr>
-      <w:proofErr w:type="gramStart"/>
       <w:r>
         <w:rPr>
           <w:b/>
           <w:i/>
         </w:rPr>
-        <w:t>Code :</w:t>
-      </w:r>
-      <w:proofErr w:type="gramEnd"/>
-      <w:r>
-        <w:rPr>
-          <w:b/>
-          <w:i/>
-        </w:rPr>
-        <w:t xml:space="preserve"> mở phần Examples trong file tải xuống để xem code ví dụ.!</w:t>
+        <w:t>Code : mở phần Examples trong file tải xuống để xem code ví dụ.!</w:t>
       </w:r>
     </w:p>
     <w:p>
@@ -2454,15 +2058,7 @@
         <w:spacing w:after="0" w:line="240" w:lineRule="auto"/>
       </w:pPr>
       <w:r>
-        <w:t xml:space="preserve">Ví dụ </w:t>
-      </w:r>
-      <w:proofErr w:type="gramStart"/>
-      <w:r>
-        <w:t>5 :</w:t>
-      </w:r>
-      <w:proofErr w:type="gramEnd"/>
-      <w:r>
-        <w:t xml:space="preserve"> Truyền cùng lúc nhiều số (đóng gói tập tin).</w:t>
+        <w:t>Ví dụ 5 : Truyền cùng lúc nhiều số (đóng gói tập tin).</w:t>
       </w:r>
     </w:p>
     <w:p>
@@ -2595,15 +2191,7 @@
           </w:p>
           <w:p>
             <w:r>
-              <w:t xml:space="preserve">  </w:t>
-            </w:r>
-            <w:proofErr w:type="gramStart"/>
-            <w:r>
-              <w:t>Gui.begin(</w:t>
-            </w:r>
-            <w:proofErr w:type="gramEnd"/>
-            <w:r>
-              <w:t>9600);</w:t>
+              <w:t xml:space="preserve">  Gui.begin(9600);</w:t>
             </w:r>
             <w:r>
               <w:t xml:space="preserve"> </w:t>
@@ -2760,13 +2348,8 @@
             </w:r>
           </w:p>
           <w:p>
-            <w:proofErr w:type="gramStart"/>
-            <w:r>
-              <w:t>byte</w:t>
-            </w:r>
-            <w:proofErr w:type="gramEnd"/>
-            <w:r>
-              <w:t xml:space="preserve"> button=5;// </w:t>
+            <w:r>
+              <w:t xml:space="preserve">byte button=5;// </w:t>
             </w:r>
           </w:p>
           <w:p>
@@ -2776,15 +2359,7 @@
           </w:p>
           <w:p>
             <w:r>
-              <w:t xml:space="preserve">  </w:t>
-            </w:r>
-            <w:proofErr w:type="gramStart"/>
-            <w:r>
-              <w:t>Nhan.begin(</w:t>
-            </w:r>
-            <w:proofErr w:type="gramEnd"/>
-            <w:r>
-              <w:t>9600);</w:t>
+              <w:t xml:space="preserve">  Nhan.begin(9600);</w:t>
             </w:r>
             <w:r>
               <w:t xml:space="preserve"> </w:t>
@@ -3089,13 +2664,8 @@
         <w:spacing w:after="0" w:line="240" w:lineRule="auto"/>
       </w:pPr>
       <w:r>
-        <w:t xml:space="preserve">Tất cả các ví dụ trên đều được mình test thành </w:t>
-      </w:r>
-      <w:proofErr w:type="gramStart"/>
-      <w:r>
-        <w:t>công.!</w:t>
-      </w:r>
-      <w:proofErr w:type="gramEnd"/>
+        <w:t>Tất cả các ví dụ trên đều được mình test thành công.!</w:t>
+      </w:r>
     </w:p>
     <w:p>
       <w:pPr>
@@ -3111,12 +2681,10 @@
       <w:pPr>
         <w:spacing w:after="0" w:line="240" w:lineRule="auto"/>
       </w:pPr>
-      <w:proofErr w:type="gramStart"/>
       <w:r>
         <w:lastRenderedPageBreak/>
         <w:t>Kết :</w:t>
       </w:r>
-      <w:proofErr w:type="gramEnd"/>
     </w:p>
     <w:p>
       <w:pPr>
@@ -3128,37 +2696,13 @@
         <w:spacing w:after="0" w:line="240" w:lineRule="auto"/>
       </w:pPr>
       <w:r>
-        <w:t xml:space="preserve">Mình viết ra </w:t>
-      </w:r>
-      <w:proofErr w:type="gramStart"/>
-      <w:r>
-        <w:t>thư</w:t>
-      </w:r>
-      <w:proofErr w:type="gramEnd"/>
-      <w:r>
-        <w:t xml:space="preserve"> viện chỉ đơn thuần phục vụ nhu cầu về truyền dẫn số liệu. </w:t>
-      </w:r>
-      <w:r>
-        <w:t xml:space="preserve">Tuy không </w:t>
-      </w:r>
-      <w:proofErr w:type="gramStart"/>
-      <w:r>
-        <w:t>theo</w:t>
-      </w:r>
-      <w:proofErr w:type="gramEnd"/>
-      <w:r>
-        <w:t xml:space="preserve"> quy tắc chuẩn của đóng gói và truyền dẫn (nó cần có thêm các khả năng như yêu cầu gửi lại, hết hạn,</w:t>
-      </w:r>
-      <w:r>
-        <w:t xml:space="preserve"> ghép các tập tin…). Arduino cũng hỗ trợ có thể có nhiều hơn 1 cổng Serial bằng </w:t>
-      </w:r>
-      <w:proofErr w:type="gramStart"/>
-      <w:r>
-        <w:t>thư</w:t>
-      </w:r>
-      <w:proofErr w:type="gramEnd"/>
-      <w:r>
-        <w:t xml:space="preserve"> viện SerialSoftWare. </w:t>
+        <w:t xml:space="preserve">Mình viết ra thư viện chỉ đơn thuần phục vụ nhu cầu về truyền dẫn số liệu. </w:t>
+      </w:r>
+      <w:r>
+        <w:t>Tuy không theo quy tắc chuẩn của đóng gói và truyền dẫn (nó cần có thêm các khả năng như yêu cầu gửi lại, hết hạn,</w:t>
+      </w:r>
+      <w:r>
+        <w:t xml:space="preserve"> ghép các tập tin…). Arduino cũng hỗ trợ có thể có nhiều hơn 1 cổng Serial bằng thư viện SerialSoftWare. </w:t>
       </w:r>
       <w:r>
         <w:t xml:space="preserve">Nhưng thôi, tới đâu hay tới đấy, hi vọng trong tương lai mình và các </w:t>
@@ -3270,15 +2814,7 @@
         <w:spacing w:after="0" w:line="240" w:lineRule="auto"/>
       </w:pPr>
       <w:r>
-        <w:t>&lt;</w:t>
-      </w:r>
-      <w:proofErr w:type="gramStart"/>
-      <w:r>
-        <w:t>tác</w:t>
-      </w:r>
-      <w:proofErr w:type="gramEnd"/>
-      <w:r>
-        <w:t xml:space="preserve"> giả Thái Sơn&gt;</w:t>
+        <w:t>&lt;tác giả Thái Sơn&gt;</w:t>
       </w:r>
     </w:p>
     <w:p>
@@ -3286,15 +2822,7 @@
         <w:spacing w:after="0" w:line="240" w:lineRule="auto"/>
       </w:pPr>
       <w:r>
-        <w:t xml:space="preserve">Ngày hoàn </w:t>
-      </w:r>
-      <w:proofErr w:type="gramStart"/>
-      <w:r>
-        <w:t>thành :</w:t>
-      </w:r>
-      <w:proofErr w:type="gramEnd"/>
-      <w:r>
-        <w:t xml:space="preserve"> 14/2/2017 tại Hà Nam (đúng ngày </w:t>
+        <w:t xml:space="preserve">Ngày hoàn thành : 14/2/2017 tại Hà Nam (đúng ngày </w:t>
       </w:r>
       <w:r>
         <w:t xml:space="preserve">lễ tình nhân </w:t>
